--- a/2-calidad/3-documentos-gestion-calidad/FICHAS Y FORMULARIOS TIPO/ANEXO II PI 8.6 - 13 Guardado de Archivos.docx
+++ b/2-calidad/3-documentos-gestion-calidad/FICHAS Y FORMULARIOS TIPO/ANEXO II PI 8.6 - 13 Guardado de Archivos.docx
@@ -11,30 +11,76 @@
           <w:szCs w:val="24"/>
         </w:rPr>
       </w:pPr>
-      <w:r>
+      <w:bookmarkStart w:id="0" w:name="_GoBack"/>
+      <w:bookmarkEnd w:id="0"/>
+    </w:p>
+    <w:p>
+      <w:pPr>
+        <w:jc w:val="center"/>
         <w:rPr>
           <w:b/>
           <w:sz w:val="24"/>
           <w:szCs w:val="24"/>
         </w:rPr>
-        <w:t>ANEXO II -I</w:t>
-      </w:r>
-      <w:bookmarkStart w:id="0" w:name="_GoBack"/>
-      <w:bookmarkEnd w:id="0"/>
-      <w:r>
+      </w:pPr>
+    </w:p>
+    <w:p>
+      <w:pPr>
+        <w:jc w:val="center"/>
         <w:rPr>
           <w:b/>
           <w:sz w:val="24"/>
           <w:szCs w:val="24"/>
         </w:rPr>
-        <w:t xml:space="preserve"> 8.6 -13 ADMINISTRACION </w:t>
-      </w:r>
+      </w:pPr>
     </w:p>
     <w:p>
       <w:pPr>
         <w:jc w:val="center"/>
         <w:rPr>
           <w:b/>
+          <w:sz w:val="24"/>
+          <w:szCs w:val="24"/>
+        </w:rPr>
+      </w:pPr>
+      <w:r>
+        <w:rPr>
+          <w:b/>
+          <w:sz w:val="24"/>
+          <w:szCs w:val="24"/>
+        </w:rPr>
+        <w:t>ANEXO II -I</w:t>
+      </w:r>
+      <w:r>
+        <w:rPr>
+          <w:b/>
+          <w:sz w:val="24"/>
+          <w:szCs w:val="24"/>
+        </w:rPr>
+        <w:t xml:space="preserve"> 8.6 -13 ADMINISTRACION</w:t>
+      </w:r>
+      <w:r>
+        <w:rPr>
+          <w:b/>
+          <w:sz w:val="24"/>
+          <w:szCs w:val="24"/>
+        </w:rPr>
+        <w:t>-CTO</w:t>
+      </w:r>
+      <w:r>
+        <w:rPr>
+          <w:b/>
+          <w:sz w:val="24"/>
+          <w:szCs w:val="24"/>
+        </w:rPr>
+        <w:t xml:space="preserve"> </w:t>
+      </w:r>
+    </w:p>
+    <w:p>
+      <w:pPr>
+        <w:jc w:val="center"/>
+        <w:rPr>
+          <w:b/>
         </w:rPr>
       </w:pPr>
       <w:r>
@@ -63,18 +109,79 @@
     </w:p>
     <w:p>
       <w:r>
-        <w:t xml:space="preserve">El presente documento tiene el objetivo de lograr un ordenamiento de los archivos digitales que trabaja el área de Administración. </w:t>
-      </w:r>
-    </w:p>
-    <w:p>
-      <w:r>
-        <w:t>Aplicando el presente procedimiento,</w:t>
-      </w:r>
-      <w:r>
-        <w:t xml:space="preserve"> cada uno de los integrantes del área conocerá y sabrá como buscar cada archivo que fuera necesario, aunque no haya sido realizado por su persona.</w:t>
-      </w:r>
-    </w:p>
-    <w:p/>
+        <w:t>El presente documento tiene el objetivo</w:t>
+      </w:r>
+      <w:r>
+        <w:t>:</w:t>
+      </w:r>
+    </w:p>
+    <w:p>
+      <w:pPr>
+        <w:pStyle w:val="Prrafodelista"/>
+        <w:numPr>
+          <w:ilvl w:val="0"/>
+          <w:numId w:val="2"/>
+        </w:numPr>
+      </w:pPr>
+      <w:r>
+        <w:t xml:space="preserve">lograr un ordenamiento de los archivos digitales que trabaja el área de Administración. </w:t>
+      </w:r>
+    </w:p>
+    <w:p>
+      <w:pPr>
+        <w:pStyle w:val="Prrafodelista"/>
+        <w:numPr>
+          <w:ilvl w:val="0"/>
+          <w:numId w:val="2"/>
+        </w:numPr>
+      </w:pPr>
+      <w:r>
+        <w:t xml:space="preserve">Que todos en el </w:t>
+      </w:r>
+      <w:proofErr w:type="spellStart"/>
+      <w:r>
+        <w:t>Area</w:t>
+      </w:r>
+      <w:proofErr w:type="spellEnd"/>
+      <w:r>
+        <w:t xml:space="preserve"> </w:t>
+      </w:r>
+      <w:r>
+        <w:t>cono</w:t>
+      </w:r>
+      <w:r>
+        <w:t>zcan y puedan</w:t>
+      </w:r>
+      <w:r>
+        <w:t xml:space="preserve"> </w:t>
+      </w:r>
+      <w:r>
+        <w:t>acceder a</w:t>
+      </w:r>
+      <w:r>
+        <w:t xml:space="preserve"> </w:t>
+      </w:r>
+      <w:r>
+        <w:t>los</w:t>
+      </w:r>
+      <w:r>
+        <w:t xml:space="preserve"> archivo</w:t>
+      </w:r>
+      <w:r>
+        <w:t>s</w:t>
+      </w:r>
+      <w:r>
+        <w:t xml:space="preserve"> </w:t>
+      </w:r>
+      <w:r>
+        <w:t>sin impedimento</w:t>
+      </w:r>
+    </w:p>
+    <w:p>
+      <w:pPr>
+        <w:pStyle w:val="Prrafodelista"/>
+      </w:pPr>
+    </w:p>
     <w:p>
       <w:pPr>
         <w:pStyle w:val="Prrafodelista"/>
@@ -99,14 +206,33 @@
         <w:rPr>
           <w:b/>
         </w:rPr>
-        <w:t>CTO-CCK.</w:t>
-      </w:r>
-      <w:r>
-        <w:rPr>
-          <w:b/>
-        </w:rPr>
-        <w:t>”</w:t>
-      </w:r>
+        <w:t xml:space="preserve">CTO-CCK” que se encuentra disponible el </w:t>
+      </w:r>
+      <w:proofErr w:type="spellStart"/>
+      <w:r>
+        <w:rPr>
+          <w:b/>
+          <w:highlight w:val="yellow"/>
+        </w:rPr>
+        <w:t>xxxxxxxxxxxx</w:t>
+      </w:r>
+      <w:proofErr w:type="spellEnd"/>
+      <w:r>
+        <w:rPr>
+          <w:b/>
+          <w:highlight w:val="yellow"/>
+        </w:rPr>
+        <w:t xml:space="preserve">- link - </w:t>
+      </w:r>
+      <w:proofErr w:type="spellStart"/>
+      <w:r>
+        <w:rPr>
+          <w:b/>
+          <w:highlight w:val="yellow"/>
+        </w:rPr>
+        <w:t>xxxxxxxxxxxxxxxxxx</w:t>
+      </w:r>
+      <w:proofErr w:type="spellEnd"/>
     </w:p>
     <w:p>
       <w:pPr>
@@ -299,9 +425,10 @@
       </w:r>
     </w:p>
     <w:sectPr>
-      <w:footerReference w:type="default" r:id="rId8"/>
+      <w:headerReference w:type="default" r:id="rId8"/>
+      <w:footerReference w:type="default" r:id="rId9"/>
       <w:pgSz w:w="11906" w:h="16838"/>
-      <w:pgMar w:top="1417" w:right="1701" w:bottom="1417" w:left="1701" w:header="708" w:footer="708" w:gutter="0"/>
+      <w:pgMar w:top="720" w:right="720" w:bottom="720" w:left="720" w:header="708" w:footer="708" w:gutter="0"/>
       <w:cols w:space="708"/>
       <w:docGrid w:linePitch="360"/>
     </w:sectPr>
@@ -413,6 +540,83 @@
 </w:footnotes>
 </file>
 
+<file path=word/header1.xml><?xml version="1.0" encoding="utf-8"?>
+<w:hdr xmlns:wpc="http://schemas.microsoft.com/office/word/2010/wordprocessingCanvas" xmlns:mc="http://schemas.openxmlformats.org/markup-compatibility/2006" xmlns:o="urn:schemas-microsoft-com:office:office" xmlns:r="http://schemas.openxmlformats.org/officeDocument/2006/relationships" xmlns:m="http://schemas.openxmlformats.org/officeDocument/2006/math" xmlns:v="urn:schemas-microsoft-com:vml" xmlns:wp14="http://schemas.microsoft.com/office/word/2010/wordprocessingDrawing" xmlns:wp="http://schemas.openxmlformats.org/drawingml/2006/wordprocessingDrawing" xmlns:w10="urn:schemas-microsoft-com:office:word" xmlns:w="http://schemas.openxmlformats.org/wordprocessingml/2006/main" xmlns:w14="http://schemas.microsoft.com/office/word/2010/wordml" xmlns:wpg="http://schemas.microsoft.com/office/word/2010/wordprocessingGroup" xmlns:wpi="http://schemas.microsoft.com/office/word/2010/wordprocessingInk" xmlns:wne="http://schemas.microsoft.com/office/word/2006/wordml" xmlns:wps="http://schemas.microsoft.com/office/word/2010/wordprocessingShape" mc:Ignorable="w14 wp14">
+  <w:p>
+    <w:pPr>
+      <w:pStyle w:val="Encabezado"/>
+      <w:jc w:val="both"/>
+    </w:pPr>
+    <w:r>
+      <w:rPr>
+        <w:rFonts w:ascii="Arial" w:hAnsi="Arial" w:cs="Arial"/>
+        <w:color w:val="000000"/>
+        <w:sz w:val="18"/>
+      </w:rPr>
+      <w:tab/>
+      <w:t xml:space="preserve">                                                                                     </w:t>
+    </w:r>
+    <w:r>
+      <w:rPr>
+        <w:rFonts w:ascii="Arial" w:hAnsi="Arial" w:cs="Arial"/>
+        <w:color w:val="000000"/>
+        <w:sz w:val="18"/>
+      </w:rPr>
+      <w:t>“</w:t>
+    </w:r>
+    <w:r>
+      <w:rPr>
+        <w:rFonts w:ascii="Arial" w:hAnsi="Arial" w:cs="Arial"/>
+        <w:color w:val="000000"/>
+        <w:sz w:val="18"/>
+      </w:rPr>
+      <w:t xml:space="preserve">2016 - </w:t>
+    </w:r>
+    <w:r>
+      <w:rPr>
+        <w:rFonts w:ascii="Arial" w:hAnsi="Arial" w:cs="Arial"/>
+        <w:color w:val="000000"/>
+        <w:sz w:val="18"/>
+      </w:rPr>
+      <w:t>Año del Bicentenario de la Declaración de la Independencia Nacional”</w:t>
+    </w:r>
+    <w:r>
+      <w:rPr>
+        <w:noProof/>
+        <w:lang w:eastAsia="es-ES"/>
+      </w:rPr>
+      <w:pict>
+        <v:shapetype id="_x0000_t75" coordsize="21600,21600" o:spt="75" o:preferrelative="t" path="m@4@5l@4@11@9@11@9@5xe" filled="f" stroked="f">
+          <v:stroke joinstyle="miter"/>
+          <v:formulas>
+            <v:f eqn="if lineDrawn pixelLineWidth 0"/>
+            <v:f eqn="sum @0 1 0"/>
+            <v:f eqn="sum 0 0 @1"/>
+            <v:f eqn="prod @2 1 2"/>
+            <v:f eqn="prod @3 21600 pixelWidth"/>
+            <v:f eqn="prod @3 21600 pixelHeight"/>
+            <v:f eqn="sum @0 0 1"/>
+            <v:f eqn="prod @6 1 2"/>
+            <v:f eqn="prod @7 21600 pixelWidth"/>
+            <v:f eqn="sum @8 21600 0"/>
+            <v:f eqn="prod @7 21600 pixelHeight"/>
+            <v:f eqn="sum @10 21600 0"/>
+          </v:formulas>
+          <v:path o:extrusionok="f" gradientshapeok="t" o:connecttype="rect"/>
+          <o:lock v:ext="edit" aspectratio="t"/>
+        </v:shapetype>
+        <v:shape id="_x0000_s2049" type="#_x0000_t75" style="position:absolute;left:0;text-align:left;margin-left:2.25pt;margin-top:6pt;width:207.8pt;height:104.95pt;z-index:-251658752;mso-wrap-distance-left:9.05pt;mso-wrap-distance-right:9.05pt;mso-position-horizontal-relative:page;mso-position-vertical-relative:page" filled="t">
+          <v:fill color2="black"/>
+          <v:imagedata r:id="rId1" o:title=""/>
+          <w10:wrap anchorx="page" anchory="page"/>
+        </v:shape>
+        <o:OLEObject Type="Embed" ProgID="Word.Picture.8" ShapeID="_x0000_s2049" DrawAspect="Content" ObjectID="_1528725367" r:id="rId2"/>
+      </w:pict>
+    </w:r>
+  </w:p>
+</w:hdr>
+</file>
+
 <file path=word/numbering.xml><?xml version="1.0" encoding="utf-8"?>
 <w:numbering xmlns:wpc="http://schemas.microsoft.com/office/word/2010/wordprocessingCanvas" xmlns:mc="http://schemas.openxmlformats.org/markup-compatibility/2006" xmlns:o="urn:schemas-microsoft-com:office:office" xmlns:r="http://schemas.openxmlformats.org/officeDocument/2006/relationships" xmlns:m="http://schemas.openxmlformats.org/officeDocument/2006/math" xmlns:v="urn:schemas-microsoft-com:vml" xmlns:wp14="http://schemas.microsoft.com/office/word/2010/wordprocessingDrawing" xmlns:wp="http://schemas.openxmlformats.org/drawingml/2006/wordprocessingDrawing" xmlns:w10="urn:schemas-microsoft-com:office:word" xmlns:w="http://schemas.openxmlformats.org/wordprocessingml/2006/main" xmlns:w14="http://schemas.microsoft.com/office/word/2010/wordml" xmlns:wpg="http://schemas.microsoft.com/office/word/2010/wordprocessingGroup" xmlns:wpi="http://schemas.microsoft.com/office/word/2010/wordprocessingInk" xmlns:wne="http://schemas.microsoft.com/office/word/2006/wordml" xmlns:wps="http://schemas.microsoft.com/office/word/2010/wordprocessingShape" mc:Ignorable="w14 wp14">
   <w:abstractNum w:abstractNumId="0">
@@ -501,8 +705,123 @@
       </w:pPr>
     </w:lvl>
   </w:abstractNum>
+  <w:abstractNum w:abstractNumId="1">
+    <w:nsid w:val="6F7C39D8"/>
+    <w:multiLevelType w:val="hybridMultilevel"/>
+    <w:tmpl w:val="320C8092"/>
+    <w:lvl w:ilvl="0" w:tplc="70225F36">
+      <w:numFmt w:val="bullet"/>
+      <w:lvlText w:val="-"/>
+      <w:lvlJc w:val="left"/>
+      <w:pPr>
+        <w:ind w:left="720" w:hanging="360"/>
+      </w:pPr>
+      <w:rPr>
+        <w:rFonts w:ascii="Calibri" w:eastAsiaTheme="minorHAnsi" w:hAnsi="Calibri" w:cstheme="minorBidi" w:hint="default"/>
+      </w:rPr>
+    </w:lvl>
+    <w:lvl w:ilvl="1" w:tplc="0C0A0003" w:tentative="1">
+      <w:start w:val="1"/>
+      <w:numFmt w:val="bullet"/>
+      <w:lvlText w:val="o"/>
+      <w:lvlJc w:val="left"/>
+      <w:pPr>
+        <w:ind w:left="1440" w:hanging="360"/>
+      </w:pPr>
+      <w:rPr>
+        <w:rFonts w:ascii="Courier New" w:hAnsi="Courier New" w:cs="Courier New" w:hint="default"/>
+      </w:rPr>
+    </w:lvl>
+    <w:lvl w:ilvl="2" w:tplc="0C0A0005" w:tentative="1">
+      <w:start w:val="1"/>
+      <w:numFmt w:val="bullet"/>
+      <w:lvlText w:val=""/>
+      <w:lvlJc w:val="left"/>
+      <w:pPr>
+        <w:ind w:left="2160" w:hanging="360"/>
+      </w:pPr>
+      <w:rPr>
+        <w:rFonts w:ascii="Wingdings" w:hAnsi="Wingdings" w:hint="default"/>
+      </w:rPr>
+    </w:lvl>
+    <w:lvl w:ilvl="3" w:tplc="0C0A0001" w:tentative="1">
+      <w:start w:val="1"/>
+      <w:numFmt w:val="bullet"/>
+      <w:lvlText w:val=""/>
+      <w:lvlJc w:val="left"/>
+      <w:pPr>
+        <w:ind w:left="2880" w:hanging="360"/>
+      </w:pPr>
+      <w:rPr>
+        <w:rFonts w:ascii="Symbol" w:hAnsi="Symbol" w:hint="default"/>
+      </w:rPr>
+    </w:lvl>
+    <w:lvl w:ilvl="4" w:tplc="0C0A0003" w:tentative="1">
+      <w:start w:val="1"/>
+      <w:numFmt w:val="bullet"/>
+      <w:lvlText w:val="o"/>
+      <w:lvlJc w:val="left"/>
+      <w:pPr>
+        <w:ind w:left="3600" w:hanging="360"/>
+      </w:pPr>
+      <w:rPr>
+        <w:rFonts w:ascii="Courier New" w:hAnsi="Courier New" w:cs="Courier New" w:hint="default"/>
+      </w:rPr>
+    </w:lvl>
+    <w:lvl w:ilvl="5" w:tplc="0C0A0005" w:tentative="1">
+      <w:start w:val="1"/>
+      <w:numFmt w:val="bullet"/>
+      <w:lvlText w:val=""/>
+      <w:lvlJc w:val="left"/>
+      <w:pPr>
+        <w:ind w:left="4320" w:hanging="360"/>
+      </w:pPr>
+      <w:rPr>
+        <w:rFonts w:ascii="Wingdings" w:hAnsi="Wingdings" w:hint="default"/>
+      </w:rPr>
+    </w:lvl>
+    <w:lvl w:ilvl="6" w:tplc="0C0A0001" w:tentative="1">
+      <w:start w:val="1"/>
+      <w:numFmt w:val="bullet"/>
+      <w:lvlText w:val=""/>
+      <w:lvlJc w:val="left"/>
+      <w:pPr>
+        <w:ind w:left="5040" w:hanging="360"/>
+      </w:pPr>
+      <w:rPr>
+        <w:rFonts w:ascii="Symbol" w:hAnsi="Symbol" w:hint="default"/>
+      </w:rPr>
+    </w:lvl>
+    <w:lvl w:ilvl="7" w:tplc="0C0A0003" w:tentative="1">
+      <w:start w:val="1"/>
+      <w:numFmt w:val="bullet"/>
+      <w:lvlText w:val="o"/>
+      <w:lvlJc w:val="left"/>
+      <w:pPr>
+        <w:ind w:left="5760" w:hanging="360"/>
+      </w:pPr>
+      <w:rPr>
+        <w:rFonts w:ascii="Courier New" w:hAnsi="Courier New" w:cs="Courier New" w:hint="default"/>
+      </w:rPr>
+    </w:lvl>
+    <w:lvl w:ilvl="8" w:tplc="0C0A0005" w:tentative="1">
+      <w:start w:val="1"/>
+      <w:numFmt w:val="bullet"/>
+      <w:lvlText w:val=""/>
+      <w:lvlJc w:val="left"/>
+      <w:pPr>
+        <w:ind w:left="6480" w:hanging="360"/>
+      </w:pPr>
+      <w:rPr>
+        <w:rFonts w:ascii="Wingdings" w:hAnsi="Wingdings" w:hint="default"/>
+      </w:rPr>
+    </w:lvl>
+  </w:abstractNum>
   <w:num w:numId="1">
     <w:abstractNumId w:val="0"/>
+  </w:num>
+  <w:num w:numId="2">
+    <w:abstractNumId w:val="1"/>
   </w:num>
 </w:numbering>
 </file>

--- a/2-calidad/3-documentos-gestion-calidad/FICHAS Y FORMULARIOS TIPO/ANEXO II PI 8.6 - 13 Guardado de Archivos.docx
+++ b/2-calidad/3-documentos-gestion-calidad/FICHAS Y FORMULARIOS TIPO/ANEXO II PI 8.6 - 13 Guardado de Archivos.docx
@@ -610,7 +610,7 @@
           <v:imagedata r:id="rId1" o:title=""/>
           <w10:wrap anchorx="page" anchory="page"/>
         </v:shape>
-        <o:OLEObject Type="Embed" ProgID="Word.Picture.8" ShapeID="_x0000_s2049" DrawAspect="Content" ObjectID="_1528725367" r:id="rId2"/>
+        <o:OLEObject Type="Embed" ProgID="Word.Picture.8" ShapeID="_x0000_s2049" DrawAspect="Content" ObjectID="_1528809135" r:id="rId2"/>
       </w:pict>
     </w:r>
   </w:p>
